--- a/스크립트 교정_국방색순대국밥.docx
+++ b/스크립트 교정_국방색순대국밥.docx
@@ -12,7 +12,6 @@
           <w:shd w:val="clear" w:color="auto" w:fill="FDFDFD"/>
         </w:rPr>
       </w:pPr>
-      <w:proofErr w:type="spellStart"/>
       <w:r>
         <w:rPr>
           <w:rFonts w:ascii="HY신명조" w:eastAsia="HY신명조" w:hAnsi="Helvetica" w:cs="Helvetica" w:hint="eastAsia"/>
@@ -22,7 +21,6 @@
         </w:rPr>
         <w:t>인트로</w:t>
       </w:r>
-      <w:proofErr w:type="spellEnd"/>
     </w:p>
     <w:p>
       <w:pPr>
@@ -169,7 +167,6 @@
           <w:shd w:val="clear" w:color="auto" w:fill="FDFDFD"/>
         </w:rPr>
       </w:pPr>
-      <w:proofErr w:type="spellStart"/>
       <w:r>
         <w:rPr>
           <w:rFonts w:ascii="HY신명조" w:eastAsia="HY신명조" w:hAnsi="Helvetica" w:cs="Helvetica" w:hint="eastAsia"/>
@@ -178,7 +175,6 @@
         </w:rPr>
         <w:t>게임명</w:t>
       </w:r>
-      <w:proofErr w:type="spellEnd"/>
     </w:p>
     <w:p>
       <w:pPr>
@@ -251,7 +247,6 @@
           <w:shd w:val="clear" w:color="auto" w:fill="FDFDFD"/>
         </w:rPr>
       </w:pPr>
-      <w:proofErr w:type="spellStart"/>
       <w:r>
         <w:rPr>
           <w:rFonts w:ascii="HY신명조" w:eastAsia="HY신명조" w:hAnsi="Helvetica" w:cs="Helvetica" w:hint="eastAsia"/>
@@ -260,7 +255,6 @@
         </w:rPr>
         <w:t>게임명</w:t>
       </w:r>
-      <w:proofErr w:type="spellEnd"/>
       <w:r>
         <w:rPr>
           <w:rFonts w:ascii="HY신명조" w:eastAsia="HY신명조" w:hAnsi="Helvetica" w:cs="Helvetica" w:hint="eastAsia"/>
@@ -297,41 +291,16 @@
         </w:rPr>
         <w:t>Healthy</w:t>
       </w:r>
-      <w:r>
-        <w:rPr>
-          <w:rFonts w:ascii="HY신명조" w:eastAsia="HY신명조" w:hAnsi="Helvetica" w:cs="Helvetica"/>
-          <w:color w:val="FF0000"/>
-          <w:sz w:val="22"/>
-          <w:shd w:val="clear" w:color="auto" w:fill="FDFDFD"/>
-        </w:rPr>
-        <w:t>/</w:t>
-      </w:r>
-      <w:r>
-        <w:rPr>
-          <w:rFonts w:ascii="HY신명조" w:eastAsia="HY신명조" w:hAnsi="Helvetica" w:cs="Helvetica" w:hint="eastAsia"/>
-          <w:color w:val="FF0000"/>
-          <w:sz w:val="22"/>
-          <w:shd w:val="clear" w:color="auto" w:fill="FDFDFD"/>
-        </w:rPr>
-        <w:t xml:space="preserve"> Diet</w:t>
-      </w:r>
-      <w:r>
-        <w:rPr>
-          <w:rFonts w:ascii="HY신명조" w:eastAsia="HY신명조" w:hAnsi="Helvetica" w:cs="Helvetica"/>
-          <w:color w:val="FF0000"/>
-          <w:sz w:val="22"/>
-          <w:shd w:val="clear" w:color="auto" w:fill="FDFDFD"/>
-        </w:rPr>
-        <w:t>/</w:t>
-      </w:r>
-      <w:r>
-        <w:rPr>
-          <w:rFonts w:ascii="HY신명조" w:eastAsia="HY신명조" w:hAnsi="Helvetica" w:cs="Helvetica" w:hint="eastAsia"/>
-          <w:color w:val="FF0000"/>
-          <w:sz w:val="22"/>
-          <w:shd w:val="clear" w:color="auto" w:fill="FDFDFD"/>
-        </w:rPr>
-        <w:t xml:space="preserve"> Creation</w:t>
+      <w:bookmarkStart w:id="0" w:name="_GoBack"/>
+      <w:bookmarkEnd w:id="0"/>
+      <w:r>
+        <w:rPr>
+          <w:rFonts w:ascii="HY신명조" w:eastAsia="HY신명조" w:hAnsi="Helvetica" w:cs="Helvetica" w:hint="eastAsia"/>
+          <w:color w:val="FF0000"/>
+          <w:sz w:val="22"/>
+          <w:shd w:val="clear" w:color="auto" w:fill="FDFDFD"/>
+        </w:rPr>
+        <w:t xml:space="preserve"> Diet Creation</w:t>
       </w:r>
       <w:r>
         <w:rPr>
@@ -1281,7 +1250,7 @@
         <w:autoSpaceDE/>
         <w:autoSpaceDN/>
         <w:rPr>
-          <w:rFonts w:ascii="HY신명조" w:eastAsia="HY신명조" w:hAnsi="Helvetica" w:cs="Helvetica" w:hint="eastAsia"/>
+          <w:rFonts w:ascii="HY신명조" w:eastAsia="HY신명조" w:hAnsi="Helvetica" w:cs="Helvetica"/>
           <w:sz w:val="22"/>
           <w:shd w:val="clear" w:color="auto" w:fill="FDFDFD"/>
         </w:rPr>
@@ -1404,14 +1373,12 @@
         <w:autoSpaceDE/>
         <w:autoSpaceDN/>
         <w:rPr>
-          <w:rFonts w:ascii="HY신명조" w:eastAsia="HY신명조" w:hAnsi="Helvetica" w:cs="Helvetica" w:hint="eastAsia"/>
+          <w:rFonts w:ascii="HY신명조" w:eastAsia="HY신명조" w:hAnsi="Helvetica" w:cs="Helvetica"/>
           <w:color w:val="000000"/>
           <w:sz w:val="22"/>
           <w:shd w:val="clear" w:color="auto" w:fill="FDFDFD"/>
         </w:rPr>
       </w:pPr>
-      <w:bookmarkStart w:id="0" w:name="_GoBack"/>
-      <w:bookmarkEnd w:id="0"/>
     </w:p>
     <w:p>
       <w:pPr>
